--- a/k224-docs/Статистика тестирования 1.51.docx
+++ b/k224-docs/Статистика тестирования 1.51.docx
@@ -1,6 +1,6 @@
 
 <file path=word/document.xml><?xml version="1.0" encoding="utf-8"?>
-<w:document xmlns:ve="http://schemas.openxmlformats.org/markup-compatibility/2006" xmlns:o="urn:schemas-microsoft-com:office:office" xmlns:r="http://schemas.openxmlformats.org/officeDocument/2006/relationships" xmlns:m="http://schemas.openxmlformats.org/officeDocument/2006/math" xmlns:v="urn:schemas-microsoft-com:vml" xmlns:wp="http://schemas.openxmlformats.org/drawingml/2006/wordprocessingDrawing" xmlns:w10="urn:schemas-microsoft-com:office:word" xmlns:w="http://schemas.openxmlformats.org/wordprocessingml/2006/main" xmlns:wne="http://schemas.microsoft.com/office/word/2006/wordml">
+<w:document xmlns:wpc="http://schemas.microsoft.com/office/word/2010/wordprocessingCanvas" xmlns:mc="http://schemas.openxmlformats.org/markup-compatibility/2006" xmlns:o="urn:schemas-microsoft-com:office:office" xmlns:r="http://schemas.openxmlformats.org/officeDocument/2006/relationships" xmlns:m="http://schemas.openxmlformats.org/officeDocument/2006/math" xmlns:v="urn:schemas-microsoft-com:vml" xmlns:wp14="http://schemas.microsoft.com/office/word/2010/wordprocessingDrawing" xmlns:wp="http://schemas.openxmlformats.org/drawingml/2006/wordprocessingDrawing" xmlns:w10="urn:schemas-microsoft-com:office:word" xmlns:w="http://schemas.openxmlformats.org/wordprocessingml/2006/main" xmlns:w14="http://schemas.microsoft.com/office/word/2010/wordml" xmlns:w15="http://schemas.microsoft.com/office/word/2012/wordml" xmlns:wpg="http://schemas.microsoft.com/office/word/2010/wordprocessingGroup" xmlns:wpi="http://schemas.microsoft.com/office/word/2010/wordprocessingInk" xmlns:wne="http://schemas.microsoft.com/office/word/2006/wordml" xmlns:wps="http://schemas.microsoft.com/office/word/2010/wordprocessingShape" mc:Ignorable="w14 w15 wp14">
   <w:body>
     <w:sdt>
       <w:sdtPr>
@@ -74,7 +74,7 @@
                         <a:blip r:embed="rId8" cstate="print">
                           <a:extLst>
                             <a:ext uri="{28A0092B-C50C-407E-A947-70E740481C1C}">
-                              <a14:useLocalDpi xmlns:a14="http://schemas.microsoft.com/office/drawing/2010/main" xmlns:wps="http://schemas.microsoft.com/office/word/2010/wordprocessingShape" xmlns:wpi="http://schemas.microsoft.com/office/word/2010/wordprocessingInk" xmlns:wpg="http://schemas.microsoft.com/office/word/2010/wordprocessingGroup" xmlns:w15="http://schemas.microsoft.com/office/word/2012/wordml" xmlns:w14="http://schemas.microsoft.com/office/word/2010/wordml" xmlns:w="http://schemas.openxmlformats.org/wordprocessingml/2006/main" xmlns:w10="urn:schemas-microsoft-com:office:word" xmlns:wp14="http://schemas.microsoft.com/office/word/2010/wordprocessingDrawing" xmlns:v="urn:schemas-microsoft-com:vml" xmlns:o="urn:schemas-microsoft-com:office:office" xmlns:mc="http://schemas.openxmlformats.org/markup-compatibility/2006" xmlns:wpc="http://schemas.microsoft.com/office/word/2010/wordprocessingCanvas" xmlns="" val="0"/>
+                              <a14:useLocalDpi xmlns:a14="http://schemas.microsoft.com/office/drawing/2010/main" val="0"/>
                             </a:ext>
                           </a:extLst>
                         </a:blip>
@@ -152,7 +152,7 @@
               <w:bottom w:val="single" w:sz="6" w:space="0" w:color="auto"/>
             </w:tblBorders>
             <w:tblLayout w:type="fixed"/>
-            <w:tblLook w:val="04A0"/>
+            <w:tblLook w:val="04A0" w:firstRow="1" w:lastRow="0" w:firstColumn="1" w:lastColumn="0" w:noHBand="0" w:noVBand="1"/>
           </w:tblPr>
           <w:tblGrid>
             <w:gridCol w:w="8720"/>
@@ -210,6 +210,7 @@
                   </w:rPr>
                   <w:t>«</w:t>
                 </w:r>
+                <w:proofErr w:type="spellStart"/>
                 <w:r>
                   <w:rPr>
                     <w:sz w:val="44"/>
@@ -218,6 +219,7 @@
                   </w:rPr>
                   <w:t>PartySurfing</w:t>
                 </w:r>
+                <w:proofErr w:type="spellEnd"/>
                 <w:r>
                   <w:rPr>
                     <w:szCs w:val="28"/>
@@ -565,7 +567,7 @@
       <w:tblPr>
         <w:tblStyle w:val="ab"/>
         <w:tblW w:w="0" w:type="auto"/>
-        <w:tblLook w:val="04A0"/>
+        <w:tblLook w:val="04A0" w:firstRow="1" w:lastRow="0" w:firstColumn="1" w:lastColumn="0" w:noHBand="0" w:noVBand="1"/>
       </w:tblPr>
       <w:tblGrid>
         <w:gridCol w:w="1821"/>
@@ -895,13 +897,23 @@
                 <w:rStyle w:val="aa"/>
               </w:rPr>
             </w:pPr>
-            <w:r>
-              <w:rPr>
-                <w:rStyle w:val="aa"/>
-                <w:b w:val="0"/>
-                <w:i w:val="0"/>
-              </w:rPr>
-              <w:t>Сиволоб Иван</w:t>
+            <w:proofErr w:type="spellStart"/>
+            <w:r>
+              <w:rPr>
+                <w:rStyle w:val="aa"/>
+                <w:b w:val="0"/>
+                <w:i w:val="0"/>
+              </w:rPr>
+              <w:t>Сиволоб</w:t>
+            </w:r>
+            <w:proofErr w:type="spellEnd"/>
+            <w:r>
+              <w:rPr>
+                <w:rStyle w:val="aa"/>
+                <w:b w:val="0"/>
+                <w:i w:val="0"/>
+              </w:rPr>
+              <w:t xml:space="preserve"> Иван</w:t>
             </w:r>
           </w:p>
         </w:tc>
@@ -1014,13 +1026,23 @@
                 <w:i w:val="0"/>
               </w:rPr>
             </w:pPr>
-            <w:r>
-              <w:rPr>
-                <w:rStyle w:val="aa"/>
-                <w:b w:val="0"/>
-                <w:i w:val="0"/>
-              </w:rPr>
-              <w:t>Сиволоб Иван</w:t>
+            <w:proofErr w:type="spellStart"/>
+            <w:r>
+              <w:rPr>
+                <w:rStyle w:val="aa"/>
+                <w:b w:val="0"/>
+                <w:i w:val="0"/>
+              </w:rPr>
+              <w:t>Сиволоб</w:t>
+            </w:r>
+            <w:proofErr w:type="spellEnd"/>
+            <w:r>
+              <w:rPr>
+                <w:rStyle w:val="aa"/>
+                <w:b w:val="0"/>
+                <w:i w:val="0"/>
+              </w:rPr>
+              <w:t xml:space="preserve"> Иван</w:t>
             </w:r>
           </w:p>
         </w:tc>
@@ -1386,8 +1408,42 @@
                 <w:b w:val="0"/>
                 <w:i w:val="0"/>
               </w:rPr>
-              <w:t>1.5</w:t>
-            </w:r>
+              <w:t>1.6</w:t>
+            </w:r>
+          </w:p>
+        </w:tc>
+        <w:tc>
+          <w:tcPr>
+            <w:tcW w:w="2202" w:type="dxa"/>
+          </w:tcPr>
+          <w:p>
+            <w:pPr>
+              <w:pStyle w:val="a3"/>
+              <w:rPr>
+                <w:rStyle w:val="aa"/>
+              </w:rPr>
+            </w:pPr>
+            <w:r>
+              <w:rPr>
+                <w:rStyle w:val="aa"/>
+                <w:b w:val="0"/>
+                <w:i w:val="0"/>
+              </w:rPr>
+              <w:t>Заполнение документа результатами</w:t>
+            </w:r>
+          </w:p>
+        </w:tc>
+        <w:tc>
+          <w:tcPr>
+            <w:tcW w:w="1848" w:type="dxa"/>
+          </w:tcPr>
+          <w:p>
+            <w:pPr>
+              <w:pStyle w:val="a3"/>
+              <w:rPr>
+                <w:rStyle w:val="aa"/>
+              </w:rPr>
+            </w:pPr>
             <w:r>
               <w:rPr>
                 <w:rStyle w:val="aa"/>
@@ -1395,7 +1451,84 @@
                 <w:i w:val="0"/>
                 <w:lang w:val="en-US"/>
               </w:rPr>
-              <w:t>1</w:t>
+              <w:t>10</w:t>
+            </w:r>
+            <w:r>
+              <w:rPr>
+                <w:rStyle w:val="aa"/>
+                <w:b w:val="0"/>
+                <w:i w:val="0"/>
+              </w:rPr>
+              <w:t>.04.2015</w:t>
+            </w:r>
+          </w:p>
+        </w:tc>
+        <w:tc>
+          <w:tcPr>
+            <w:tcW w:w="1867" w:type="dxa"/>
+          </w:tcPr>
+          <w:p>
+            <w:pPr>
+              <w:pStyle w:val="a3"/>
+              <w:rPr>
+                <w:rStyle w:val="aa"/>
+              </w:rPr>
+            </w:pPr>
+            <w:proofErr w:type="spellStart"/>
+            <w:r>
+              <w:rPr>
+                <w:rStyle w:val="aa"/>
+                <w:b w:val="0"/>
+                <w:i w:val="0"/>
+              </w:rPr>
+              <w:t>Сиволоб</w:t>
+            </w:r>
+            <w:proofErr w:type="spellEnd"/>
+            <w:r>
+              <w:rPr>
+                <w:rStyle w:val="aa"/>
+                <w:b w:val="0"/>
+                <w:i w:val="0"/>
+              </w:rPr>
+              <w:t xml:space="preserve"> Иван</w:t>
+            </w:r>
+          </w:p>
+        </w:tc>
+        <w:tc>
+          <w:tcPr>
+            <w:tcW w:w="1833" w:type="dxa"/>
+          </w:tcPr>
+          <w:p>
+            <w:pPr>
+              <w:pStyle w:val="a3"/>
+              <w:rPr>
+                <w:rStyle w:val="aa"/>
+              </w:rPr>
+            </w:pPr>
+          </w:p>
+        </w:tc>
+      </w:tr>
+      <w:tr>
+        <w:tc>
+          <w:tcPr>
+            <w:tcW w:w="1821" w:type="dxa"/>
+          </w:tcPr>
+          <w:p>
+            <w:pPr>
+              <w:pStyle w:val="a3"/>
+              <w:rPr>
+                <w:rStyle w:val="aa"/>
+                <w:b w:val="0"/>
+                <w:i w:val="0"/>
+              </w:rPr>
+            </w:pPr>
+            <w:r>
+              <w:rPr>
+                <w:rStyle w:val="aa"/>
+                <w:b w:val="0"/>
+                <w:i w:val="0"/>
+              </w:rPr>
+              <w:t>1.7</w:t>
             </w:r>
           </w:p>
         </w:tc>
@@ -1408,6 +1541,8 @@
               <w:pStyle w:val="a3"/>
               <w:rPr>
                 <w:rStyle w:val="aa"/>
+                <w:b w:val="0"/>
+                <w:i w:val="0"/>
               </w:rPr>
             </w:pPr>
             <w:r>
@@ -1429,24 +1564,17 @@
               <w:pStyle w:val="a3"/>
               <w:rPr>
                 <w:rStyle w:val="aa"/>
-              </w:rPr>
-            </w:pPr>
-            <w:r>
-              <w:rPr>
-                <w:rStyle w:val="aa"/>
-                <w:b w:val="0"/>
-                <w:i w:val="0"/>
-                <w:lang w:val="en-US"/>
-              </w:rPr>
-              <w:t>10</w:t>
-            </w:r>
-            <w:r>
-              <w:rPr>
-                <w:rStyle w:val="aa"/>
-                <w:b w:val="0"/>
-                <w:i w:val="0"/>
-              </w:rPr>
-              <w:t>.04.2015</w:t>
+                <w:b w:val="0"/>
+                <w:i w:val="0"/>
+              </w:rPr>
+            </w:pPr>
+            <w:r>
+              <w:rPr>
+                <w:rStyle w:val="aa"/>
+                <w:b w:val="0"/>
+                <w:i w:val="0"/>
+              </w:rPr>
+              <w:t>11.04.2015</w:t>
             </w:r>
           </w:p>
         </w:tc>
@@ -1459,16 +1587,20 @@
               <w:pStyle w:val="a3"/>
               <w:rPr>
                 <w:rStyle w:val="aa"/>
-              </w:rPr>
-            </w:pPr>
-            <w:r>
-              <w:rPr>
-                <w:rStyle w:val="aa"/>
-                <w:b w:val="0"/>
-                <w:i w:val="0"/>
-              </w:rPr>
-              <w:t>Сиволоб Иван</w:t>
-            </w:r>
+                <w:b w:val="0"/>
+                <w:i w:val="0"/>
+              </w:rPr>
+            </w:pPr>
+            <w:r>
+              <w:rPr>
+                <w:rStyle w:val="aa"/>
+                <w:b w:val="0"/>
+                <w:i w:val="0"/>
+              </w:rPr>
+              <w:t>Петровская Анастасия</w:t>
+            </w:r>
+            <w:bookmarkStart w:id="0" w:name="_GoBack"/>
+            <w:bookmarkEnd w:id="0"/>
           </w:p>
         </w:tc>
         <w:tc>
@@ -1498,28 +1630,28 @@
       <w:pPr>
         <w:pStyle w:val="1"/>
       </w:pPr>
-      <w:bookmarkStart w:id="0" w:name="_Toc414662324"/>
+      <w:bookmarkStart w:id="1" w:name="_Toc414662324"/>
       <w:r>
         <w:lastRenderedPageBreak/>
         <w:t>Статистика результатов тестирования</w:t>
       </w:r>
-      <w:bookmarkEnd w:id="0"/>
+      <w:bookmarkEnd w:id="1"/>
     </w:p>
     <w:p>
       <w:pPr>
         <w:pStyle w:val="2"/>
       </w:pPr>
-      <w:bookmarkStart w:id="1" w:name="_Toc414662325"/>
+      <w:bookmarkStart w:id="2" w:name="_Toc414662325"/>
       <w:r>
         <w:t>Тестирование ко второму релизу</w:t>
       </w:r>
-      <w:bookmarkEnd w:id="1"/>
+      <w:bookmarkEnd w:id="2"/>
     </w:p>
     <w:tbl>
       <w:tblPr>
         <w:tblStyle w:val="ab"/>
         <w:tblW w:w="0" w:type="auto"/>
-        <w:tblLook w:val="04A0"/>
+        <w:tblLook w:val="04A0" w:firstRow="1" w:lastRow="0" w:firstColumn="1" w:lastColumn="0" w:noHBand="0" w:noVBand="1"/>
       </w:tblPr>
       <w:tblGrid>
         <w:gridCol w:w="2392"/>
@@ -1955,8 +2087,6 @@
             <w:r>
               <w:t>83</w:t>
             </w:r>
-            <w:bookmarkStart w:id="2" w:name="_GoBack"/>
-            <w:bookmarkEnd w:id="2"/>
           </w:p>
         </w:tc>
         <w:tc>
@@ -2036,6 +2166,9 @@
             <w:pPr>
               <w:jc w:val="center"/>
             </w:pPr>
+            <w:r>
+              <w:t>11.04.2015</w:t>
+            </w:r>
           </w:p>
         </w:tc>
         <w:tc>
@@ -2046,6 +2179,9 @@
             <w:pPr>
               <w:jc w:val="center"/>
             </w:pPr>
+            <w:r>
+              <w:t>92</w:t>
+            </w:r>
           </w:p>
         </w:tc>
         <w:tc>
@@ -2056,6 +2192,9 @@
             <w:pPr>
               <w:jc w:val="center"/>
             </w:pPr>
+            <w:r>
+              <w:t>86</w:t>
+            </w:r>
           </w:p>
         </w:tc>
         <w:tc>
@@ -2134,15 +2273,15 @@
 </file>
 
 <file path=word/endnotes.xml><?xml version="1.0" encoding="utf-8"?>
-<w:endnotes xmlns:ve="http://schemas.openxmlformats.org/markup-compatibility/2006" xmlns:o="urn:schemas-microsoft-com:office:office" xmlns:r="http://schemas.openxmlformats.org/officeDocument/2006/relationships" xmlns:m="http://schemas.openxmlformats.org/officeDocument/2006/math" xmlns:v="urn:schemas-microsoft-com:vml" xmlns:wp="http://schemas.openxmlformats.org/drawingml/2006/wordprocessingDrawing" xmlns:w10="urn:schemas-microsoft-com:office:word" xmlns:w="http://schemas.openxmlformats.org/wordprocessingml/2006/main" xmlns:wne="http://schemas.microsoft.com/office/word/2006/wordml">
-  <w:endnote w:type="separator" w:id="0">
+<w:endnotes xmlns:wpc="http://schemas.microsoft.com/office/word/2010/wordprocessingCanvas" xmlns:mc="http://schemas.openxmlformats.org/markup-compatibility/2006" xmlns:o="urn:schemas-microsoft-com:office:office" xmlns:r="http://schemas.openxmlformats.org/officeDocument/2006/relationships" xmlns:m="http://schemas.openxmlformats.org/officeDocument/2006/math" xmlns:v="urn:schemas-microsoft-com:vml" xmlns:wp14="http://schemas.microsoft.com/office/word/2010/wordprocessingDrawing" xmlns:wp="http://schemas.openxmlformats.org/drawingml/2006/wordprocessingDrawing" xmlns:w10="urn:schemas-microsoft-com:office:word" xmlns:w="http://schemas.openxmlformats.org/wordprocessingml/2006/main" xmlns:w14="http://schemas.microsoft.com/office/word/2010/wordml" xmlns:w15="http://schemas.microsoft.com/office/word/2012/wordml" xmlns:wpg="http://schemas.microsoft.com/office/word/2010/wordprocessingGroup" xmlns:wpi="http://schemas.microsoft.com/office/word/2010/wordprocessingInk" xmlns:wne="http://schemas.microsoft.com/office/word/2006/wordml" xmlns:wps="http://schemas.microsoft.com/office/word/2010/wordprocessingShape" mc:Ignorable="w14 w15 wp14">
+  <w:endnote w:type="separator" w:id="-1">
     <w:p>
       <w:r>
         <w:separator/>
       </w:r>
     </w:p>
   </w:endnote>
-  <w:endnote w:type="continuationSeparator" w:id="1">
+  <w:endnote w:type="continuationSeparator" w:id="0">
     <w:p>
       <w:r>
         <w:continuationSeparator/>
@@ -2153,7 +2292,7 @@
 </file>
 
 <file path=word/footer1.xml><?xml version="1.0" encoding="utf-8"?>
-<w:ftr xmlns:ve="http://schemas.openxmlformats.org/markup-compatibility/2006" xmlns:o="urn:schemas-microsoft-com:office:office" xmlns:r="http://schemas.openxmlformats.org/officeDocument/2006/relationships" xmlns:m="http://schemas.openxmlformats.org/officeDocument/2006/math" xmlns:v="urn:schemas-microsoft-com:vml" xmlns:wp="http://schemas.openxmlformats.org/drawingml/2006/wordprocessingDrawing" xmlns:w10="urn:schemas-microsoft-com:office:word" xmlns:w="http://schemas.openxmlformats.org/wordprocessingml/2006/main" xmlns:wne="http://schemas.microsoft.com/office/word/2006/wordml">
+<w:ftr xmlns:wpc="http://schemas.microsoft.com/office/word/2010/wordprocessingCanvas" xmlns:mc="http://schemas.openxmlformats.org/markup-compatibility/2006" xmlns:o="urn:schemas-microsoft-com:office:office" xmlns:r="http://schemas.openxmlformats.org/officeDocument/2006/relationships" xmlns:m="http://schemas.openxmlformats.org/officeDocument/2006/math" xmlns:v="urn:schemas-microsoft-com:vml" xmlns:wp14="http://schemas.microsoft.com/office/word/2010/wordprocessingDrawing" xmlns:wp="http://schemas.openxmlformats.org/drawingml/2006/wordprocessingDrawing" xmlns:w10="urn:schemas-microsoft-com:office:word" xmlns:w="http://schemas.openxmlformats.org/wordprocessingml/2006/main" xmlns:w14="http://schemas.microsoft.com/office/word/2010/wordml" xmlns:w15="http://schemas.microsoft.com/office/word/2012/wordml" xmlns:wpg="http://schemas.microsoft.com/office/word/2010/wordprocessingGroup" xmlns:wpi="http://schemas.microsoft.com/office/word/2010/wordprocessingInk" xmlns:wne="http://schemas.microsoft.com/office/word/2006/wordml" xmlns:wps="http://schemas.microsoft.com/office/word/2010/wordprocessingShape" mc:Ignorable="w14 w15 wp14">
   <w:sdt>
     <w:sdtPr>
       <w:id w:val="1910495803"/>
@@ -2181,7 +2320,7 @@
           <w:rPr>
             <w:noProof/>
           </w:rPr>
-          <w:t>2</w:t>
+          <w:t>3</w:t>
         </w:r>
         <w:r>
           <w:fldChar w:fldCharType="end"/>
@@ -2198,15 +2337,15 @@
 </file>
 
 <file path=word/footnotes.xml><?xml version="1.0" encoding="utf-8"?>
-<w:footnotes xmlns:ve="http://schemas.openxmlformats.org/markup-compatibility/2006" xmlns:o="urn:schemas-microsoft-com:office:office" xmlns:r="http://schemas.openxmlformats.org/officeDocument/2006/relationships" xmlns:m="http://schemas.openxmlformats.org/officeDocument/2006/math" xmlns:v="urn:schemas-microsoft-com:vml" xmlns:wp="http://schemas.openxmlformats.org/drawingml/2006/wordprocessingDrawing" xmlns:w10="urn:schemas-microsoft-com:office:word" xmlns:w="http://schemas.openxmlformats.org/wordprocessingml/2006/main" xmlns:wne="http://schemas.microsoft.com/office/word/2006/wordml">
-  <w:footnote w:type="separator" w:id="0">
+<w:footnotes xmlns:wpc="http://schemas.microsoft.com/office/word/2010/wordprocessingCanvas" xmlns:mc="http://schemas.openxmlformats.org/markup-compatibility/2006" xmlns:o="urn:schemas-microsoft-com:office:office" xmlns:r="http://schemas.openxmlformats.org/officeDocument/2006/relationships" xmlns:m="http://schemas.openxmlformats.org/officeDocument/2006/math" xmlns:v="urn:schemas-microsoft-com:vml" xmlns:wp14="http://schemas.microsoft.com/office/word/2010/wordprocessingDrawing" xmlns:wp="http://schemas.openxmlformats.org/drawingml/2006/wordprocessingDrawing" xmlns:w10="urn:schemas-microsoft-com:office:word" xmlns:w="http://schemas.openxmlformats.org/wordprocessingml/2006/main" xmlns:w14="http://schemas.microsoft.com/office/word/2010/wordml" xmlns:w15="http://schemas.microsoft.com/office/word/2012/wordml" xmlns:wpg="http://schemas.microsoft.com/office/word/2010/wordprocessingGroup" xmlns:wpi="http://schemas.microsoft.com/office/word/2010/wordprocessingInk" xmlns:wne="http://schemas.microsoft.com/office/word/2006/wordml" xmlns:wps="http://schemas.microsoft.com/office/word/2010/wordprocessingShape" mc:Ignorable="w14 w15 wp14">
+  <w:footnote w:type="separator" w:id="-1">
     <w:p>
       <w:r>
         <w:separator/>
       </w:r>
     </w:p>
   </w:footnote>
-  <w:footnote w:type="continuationSeparator" w:id="1">
+  <w:footnote w:type="continuationSeparator" w:id="0">
     <w:p>
       <w:r>
         <w:continuationSeparator/>
@@ -2217,7 +2356,7 @@
 </file>
 
 <file path=word/numbering.xml><?xml version="1.0" encoding="utf-8"?>
-<w:numbering xmlns:ve="http://schemas.openxmlformats.org/markup-compatibility/2006" xmlns:o="urn:schemas-microsoft-com:office:office" xmlns:r="http://schemas.openxmlformats.org/officeDocument/2006/relationships" xmlns:m="http://schemas.openxmlformats.org/officeDocument/2006/math" xmlns:v="urn:schemas-microsoft-com:vml" xmlns:wp="http://schemas.openxmlformats.org/drawingml/2006/wordprocessingDrawing" xmlns:w10="urn:schemas-microsoft-com:office:word" xmlns:w="http://schemas.openxmlformats.org/wordprocessingml/2006/main" xmlns:wne="http://schemas.microsoft.com/office/word/2006/wordml">
+<w:numbering xmlns:wpc="http://schemas.microsoft.com/office/word/2010/wordprocessingCanvas" xmlns:mc="http://schemas.openxmlformats.org/markup-compatibility/2006" xmlns:o="urn:schemas-microsoft-com:office:office" xmlns:r="http://schemas.openxmlformats.org/officeDocument/2006/relationships" xmlns:m="http://schemas.openxmlformats.org/officeDocument/2006/math" xmlns:v="urn:schemas-microsoft-com:vml" xmlns:wp14="http://schemas.microsoft.com/office/word/2010/wordprocessingDrawing" xmlns:wp="http://schemas.openxmlformats.org/drawingml/2006/wordprocessingDrawing" xmlns:w10="urn:schemas-microsoft-com:office:word" xmlns:w="http://schemas.openxmlformats.org/wordprocessingml/2006/main" xmlns:w14="http://schemas.microsoft.com/office/word/2010/wordml" xmlns:w15="http://schemas.microsoft.com/office/word/2012/wordml" xmlns:wpg="http://schemas.microsoft.com/office/word/2010/wordprocessingGroup" xmlns:wpi="http://schemas.microsoft.com/office/word/2010/wordprocessingInk" xmlns:wne="http://schemas.microsoft.com/office/word/2006/wordml" xmlns:wps="http://schemas.microsoft.com/office/word/2010/wordprocessingShape" mc:Ignorable="w14 w15 wp14">
   <w:abstractNum w:abstractNumId="0">
     <w:nsid w:val="002C45E3"/>
     <w:multiLevelType w:val="multilevel"/>
@@ -4557,7 +4696,7 @@
 </file>
 
 <file path=word/styles.xml><?xml version="1.0" encoding="utf-8"?>
-<w:styles xmlns:r="http://schemas.openxmlformats.org/officeDocument/2006/relationships" xmlns:w="http://schemas.openxmlformats.org/wordprocessingml/2006/main">
+<w:styles xmlns:mc="http://schemas.openxmlformats.org/markup-compatibility/2006" xmlns:r="http://schemas.openxmlformats.org/officeDocument/2006/relationships" xmlns:w="http://schemas.openxmlformats.org/wordprocessingml/2006/main" xmlns:w14="http://schemas.microsoft.com/office/word/2010/wordml" xmlns:w15="http://schemas.microsoft.com/office/word/2012/wordml" mc:Ignorable="w14 w15">
   <w:docDefaults>
     <w:rPrDefault>
       <w:rPr>
@@ -4573,144 +4712,378 @@
       </w:pPr>
     </w:pPrDefault>
   </w:docDefaults>
-  <w:latentStyles w:defLockedState="0" w:defUIPriority="99" w:defSemiHidden="1" w:defUnhideWhenUsed="1" w:defQFormat="0" w:count="267">
-    <w:lsdException w:name="Normal" w:semiHidden="0" w:uiPriority="0" w:unhideWhenUsed="0" w:qFormat="1"/>
-    <w:lsdException w:name="heading 1" w:semiHidden="0" w:uiPriority="0" w:unhideWhenUsed="0" w:qFormat="1"/>
-    <w:lsdException w:name="heading 2" w:uiPriority="0" w:qFormat="1"/>
-    <w:lsdException w:name="heading 3" w:uiPriority="0" w:qFormat="1"/>
-    <w:lsdException w:name="heading 4" w:uiPriority="0" w:qFormat="1"/>
-    <w:lsdException w:name="heading 5" w:uiPriority="9" w:qFormat="1"/>
-    <w:lsdException w:name="heading 6" w:uiPriority="9" w:qFormat="1"/>
-    <w:lsdException w:name="heading 7" w:uiPriority="9" w:qFormat="1"/>
-    <w:lsdException w:name="heading 8" w:uiPriority="9" w:qFormat="1"/>
-    <w:lsdException w:name="heading 9" w:uiPriority="9" w:qFormat="1"/>
-    <w:lsdException w:name="toc 1" w:uiPriority="39"/>
-    <w:lsdException w:name="toc 2" w:uiPriority="39"/>
-    <w:lsdException w:name="toc 3" w:uiPriority="39"/>
-    <w:lsdException w:name="toc 4" w:uiPriority="39"/>
-    <w:lsdException w:name="toc 5" w:uiPriority="39"/>
-    <w:lsdException w:name="toc 6" w:uiPriority="39"/>
-    <w:lsdException w:name="toc 7" w:uiPriority="39"/>
-    <w:lsdException w:name="toc 8" w:uiPriority="39"/>
-    <w:lsdException w:name="toc 9" w:uiPriority="39"/>
-    <w:lsdException w:name="caption" w:uiPriority="35" w:qFormat="1"/>
-    <w:lsdException w:name="Title" w:semiHidden="0" w:uiPriority="10" w:unhideWhenUsed="0" w:qFormat="1"/>
-    <w:lsdException w:name="Default Paragraph Font" w:uiPriority="1"/>
-    <w:lsdException w:name="Subtitle" w:semiHidden="0" w:uiPriority="11" w:unhideWhenUsed="0" w:qFormat="1"/>
-    <w:lsdException w:name="Strong" w:semiHidden="0" w:uiPriority="22" w:unhideWhenUsed="0" w:qFormat="1"/>
-    <w:lsdException w:name="Emphasis" w:semiHidden="0" w:uiPriority="20" w:unhideWhenUsed="0" w:qFormat="1"/>
-    <w:lsdException w:name="Table Grid" w:semiHidden="0" w:uiPriority="39" w:unhideWhenUsed="0"/>
-    <w:lsdException w:name="Placeholder Text" w:unhideWhenUsed="0"/>
-    <w:lsdException w:name="No Spacing" w:semiHidden="0" w:uiPriority="1" w:unhideWhenUsed="0" w:qFormat="1"/>
-    <w:lsdException w:name="Light Shading" w:semiHidden="0" w:uiPriority="60" w:unhideWhenUsed="0"/>
-    <w:lsdException w:name="Light List" w:semiHidden="0" w:uiPriority="61" w:unhideWhenUsed="0"/>
-    <w:lsdException w:name="Light Grid" w:semiHidden="0" w:uiPriority="62" w:unhideWhenUsed="0"/>
-    <w:lsdException w:name="Medium Shading 1" w:semiHidden="0" w:uiPriority="63" w:unhideWhenUsed="0"/>
-    <w:lsdException w:name="Medium Shading 2" w:semiHidden="0" w:uiPriority="64" w:unhideWhenUsed="0"/>
-    <w:lsdException w:name="Medium List 1" w:semiHidden="0" w:uiPriority="65" w:unhideWhenUsed="0"/>
-    <w:lsdException w:name="Medium List 2" w:semiHidden="0" w:uiPriority="66" w:unhideWhenUsed="0"/>
-    <w:lsdException w:name="Medium Grid 1" w:semiHidden="0" w:uiPriority="67" w:unhideWhenUsed="0"/>
-    <w:lsdException w:name="Medium Grid 2" w:semiHidden="0" w:uiPriority="68" w:unhideWhenUsed="0"/>
-    <w:lsdException w:name="Medium Grid 3" w:semiHidden="0" w:uiPriority="69" w:unhideWhenUsed="0"/>
-    <w:lsdException w:name="Dark List" w:semiHidden="0" w:uiPriority="70" w:unhideWhenUsed="0"/>
-    <w:lsdException w:name="Colorful Shading" w:semiHidden="0" w:uiPriority="71" w:unhideWhenUsed="0"/>
-    <w:lsdException w:name="Colorful List" w:semiHidden="0" w:uiPriority="72" w:unhideWhenUsed="0"/>
-    <w:lsdException w:name="Colorful Grid" w:semiHidden="0" w:uiPriority="73" w:unhideWhenUsed="0"/>
-    <w:lsdException w:name="Light Shading Accent 1" w:semiHidden="0" w:uiPriority="60" w:unhideWhenUsed="0"/>
-    <w:lsdException w:name="Light List Accent 1" w:semiHidden="0" w:uiPriority="61" w:unhideWhenUsed="0"/>
-    <w:lsdException w:name="Light Grid Accent 1" w:semiHidden="0" w:uiPriority="62" w:unhideWhenUsed="0"/>
-    <w:lsdException w:name="Medium Shading 1 Accent 1" w:semiHidden="0" w:uiPriority="63" w:unhideWhenUsed="0"/>
-    <w:lsdException w:name="Medium Shading 2 Accent 1" w:semiHidden="0" w:uiPriority="64" w:unhideWhenUsed="0"/>
-    <w:lsdException w:name="Medium List 1 Accent 1" w:semiHidden="0" w:uiPriority="65" w:unhideWhenUsed="0"/>
-    <w:lsdException w:name="Revision" w:unhideWhenUsed="0"/>
-    <w:lsdException w:name="List Paragraph" w:semiHidden="0" w:uiPriority="34" w:unhideWhenUsed="0" w:qFormat="1"/>
-    <w:lsdException w:name="Quote" w:semiHidden="0" w:uiPriority="29" w:unhideWhenUsed="0" w:qFormat="1"/>
-    <w:lsdException w:name="Intense Quote" w:semiHidden="0" w:uiPriority="30" w:unhideWhenUsed="0" w:qFormat="1"/>
-    <w:lsdException w:name="Medium List 2 Accent 1" w:semiHidden="0" w:uiPriority="66" w:unhideWhenUsed="0"/>
-    <w:lsdException w:name="Medium Grid 1 Accent 1" w:semiHidden="0" w:uiPriority="67" w:unhideWhenUsed="0"/>
-    <w:lsdException w:name="Medium Grid 2 Accent 1" w:semiHidden="0" w:uiPriority="68" w:unhideWhenUsed="0"/>
-    <w:lsdException w:name="Medium Grid 3 Accent 1" w:semiHidden="0" w:uiPriority="69" w:unhideWhenUsed="0"/>
-    <w:lsdException w:name="Dark List Accent 1" w:semiHidden="0" w:uiPriority="70" w:unhideWhenUsed="0"/>
-    <w:lsdException w:name="Colorful Shading Accent 1" w:semiHidden="0" w:uiPriority="71" w:unhideWhenUsed="0"/>
-    <w:lsdException w:name="Colorful List Accent 1" w:semiHidden="0" w:uiPriority="72" w:unhideWhenUsed="0"/>
-    <w:lsdException w:name="Colorful Grid Accent 1" w:semiHidden="0" w:uiPriority="73" w:unhideWhenUsed="0"/>
-    <w:lsdException w:name="Light Shading Accent 2" w:semiHidden="0" w:uiPriority="60" w:unhideWhenUsed="0"/>
-    <w:lsdException w:name="Light List Accent 2" w:semiHidden="0" w:uiPriority="61" w:unhideWhenUsed="0"/>
-    <w:lsdException w:name="Light Grid Accent 2" w:semiHidden="0" w:uiPriority="62" w:unhideWhenUsed="0"/>
-    <w:lsdException w:name="Medium Shading 1 Accent 2" w:semiHidden="0" w:uiPriority="63" w:unhideWhenUsed="0"/>
-    <w:lsdException w:name="Medium Shading 2 Accent 2" w:semiHidden="0" w:uiPriority="64" w:unhideWhenUsed="0"/>
-    <w:lsdException w:name="Medium List 1 Accent 2" w:semiHidden="0" w:uiPriority="65" w:unhideWhenUsed="0"/>
-    <w:lsdException w:name="Medium List 2 Accent 2" w:semiHidden="0" w:uiPriority="66" w:unhideWhenUsed="0"/>
-    <w:lsdException w:name="Medium Grid 1 Accent 2" w:semiHidden="0" w:uiPriority="67" w:unhideWhenUsed="0"/>
-    <w:lsdException w:name="Medium Grid 2 Accent 2" w:semiHidden="0" w:uiPriority="68" w:unhideWhenUsed="0"/>
-    <w:lsdException w:name="Medium Grid 3 Accent 2" w:semiHidden="0" w:uiPriority="69" w:unhideWhenUsed="0"/>
-    <w:lsdException w:name="Dark List Accent 2" w:semiHidden="0" w:uiPriority="70" w:unhideWhenUsed="0"/>
-    <w:lsdException w:name="Colorful Shading Accent 2" w:semiHidden="0" w:uiPriority="71" w:unhideWhenUsed="0"/>
-    <w:lsdException w:name="Colorful List Accent 2" w:semiHidden="0" w:uiPriority="72" w:unhideWhenUsed="0"/>
-    <w:lsdException w:name="Colorful Grid Accent 2" w:semiHidden="0" w:uiPriority="73" w:unhideWhenUsed="0"/>
-    <w:lsdException w:name="Light Shading Accent 3" w:semiHidden="0" w:uiPriority="60" w:unhideWhenUsed="0"/>
-    <w:lsdException w:name="Light List Accent 3" w:semiHidden="0" w:uiPriority="61" w:unhideWhenUsed="0"/>
-    <w:lsdException w:name="Light Grid Accent 3" w:semiHidden="0" w:uiPriority="62" w:unhideWhenUsed="0"/>
-    <w:lsdException w:name="Medium Shading 1 Accent 3" w:semiHidden="0" w:uiPriority="63" w:unhideWhenUsed="0"/>
-    <w:lsdException w:name="Medium Shading 2 Accent 3" w:semiHidden="0" w:uiPriority="64" w:unhideWhenUsed="0"/>
-    <w:lsdException w:name="Medium List 1 Accent 3" w:semiHidden="0" w:uiPriority="65" w:unhideWhenUsed="0"/>
-    <w:lsdException w:name="Medium List 2 Accent 3" w:semiHidden="0" w:uiPriority="66" w:unhideWhenUsed="0"/>
-    <w:lsdException w:name="Medium Grid 1 Accent 3" w:semiHidden="0" w:uiPriority="67" w:unhideWhenUsed="0"/>
-    <w:lsdException w:name="Medium Grid 2 Accent 3" w:semiHidden="0" w:uiPriority="68" w:unhideWhenUsed="0"/>
-    <w:lsdException w:name="Medium Grid 3 Accent 3" w:semiHidden="0" w:uiPriority="69" w:unhideWhenUsed="0"/>
-    <w:lsdException w:name="Dark List Accent 3" w:semiHidden="0" w:uiPriority="70" w:unhideWhenUsed="0"/>
-    <w:lsdException w:name="Colorful Shading Accent 3" w:semiHidden="0" w:uiPriority="71" w:unhideWhenUsed="0"/>
-    <w:lsdException w:name="Colorful List Accent 3" w:semiHidden="0" w:uiPriority="72" w:unhideWhenUsed="0"/>
-    <w:lsdException w:name="Colorful Grid Accent 3" w:semiHidden="0" w:uiPriority="73" w:unhideWhenUsed="0"/>
-    <w:lsdException w:name="Light Shading Accent 4" w:semiHidden="0" w:uiPriority="60" w:unhideWhenUsed="0"/>
-    <w:lsdException w:name="Light List Accent 4" w:semiHidden="0" w:uiPriority="61" w:unhideWhenUsed="0"/>
-    <w:lsdException w:name="Light Grid Accent 4" w:semiHidden="0" w:uiPriority="62" w:unhideWhenUsed="0"/>
-    <w:lsdException w:name="Medium Shading 1 Accent 4" w:semiHidden="0" w:uiPriority="63" w:unhideWhenUsed="0"/>
-    <w:lsdException w:name="Medium Shading 2 Accent 4" w:semiHidden="0" w:uiPriority="64" w:unhideWhenUsed="0"/>
-    <w:lsdException w:name="Medium List 1 Accent 4" w:semiHidden="0" w:uiPriority="65" w:unhideWhenUsed="0"/>
-    <w:lsdException w:name="Medium List 2 Accent 4" w:semiHidden="0" w:uiPriority="66" w:unhideWhenUsed="0"/>
-    <w:lsdException w:name="Medium Grid 1 Accent 4" w:semiHidden="0" w:uiPriority="67" w:unhideWhenUsed="0"/>
-    <w:lsdException w:name="Medium Grid 2 Accent 4" w:semiHidden="0" w:uiPriority="68" w:unhideWhenUsed="0"/>
-    <w:lsdException w:name="Medium Grid 3 Accent 4" w:semiHidden="0" w:uiPriority="69" w:unhideWhenUsed="0"/>
-    <w:lsdException w:name="Dark List Accent 4" w:semiHidden="0" w:uiPriority="70" w:unhideWhenUsed="0"/>
-    <w:lsdException w:name="Colorful Shading Accent 4" w:semiHidden="0" w:uiPriority="71" w:unhideWhenUsed="0"/>
-    <w:lsdException w:name="Colorful List Accent 4" w:semiHidden="0" w:uiPriority="72" w:unhideWhenUsed="0"/>
-    <w:lsdException w:name="Colorful Grid Accent 4" w:semiHidden="0" w:uiPriority="73" w:unhideWhenUsed="0"/>
-    <w:lsdException w:name="Light Shading Accent 5" w:semiHidden="0" w:uiPriority="60" w:unhideWhenUsed="0"/>
-    <w:lsdException w:name="Light List Accent 5" w:semiHidden="0" w:uiPriority="61" w:unhideWhenUsed="0"/>
-    <w:lsdException w:name="Light Grid Accent 5" w:semiHidden="0" w:uiPriority="62" w:unhideWhenUsed="0"/>
-    <w:lsdException w:name="Medium Shading 1 Accent 5" w:semiHidden="0" w:uiPriority="63" w:unhideWhenUsed="0"/>
-    <w:lsdException w:name="Medium Shading 2 Accent 5" w:semiHidden="0" w:uiPriority="64" w:unhideWhenUsed="0"/>
-    <w:lsdException w:name="Medium List 1 Accent 5" w:semiHidden="0" w:uiPriority="65" w:unhideWhenUsed="0"/>
-    <w:lsdException w:name="Medium List 2 Accent 5" w:semiHidden="0" w:uiPriority="66" w:unhideWhenUsed="0"/>
-    <w:lsdException w:name="Medium Grid 1 Accent 5" w:semiHidden="0" w:uiPriority="67" w:unhideWhenUsed="0"/>
-    <w:lsdException w:name="Medium Grid 2 Accent 5" w:semiHidden="0" w:uiPriority="68" w:unhideWhenUsed="0"/>
-    <w:lsdException w:name="Medium Grid 3 Accent 5" w:semiHidden="0" w:uiPriority="69" w:unhideWhenUsed="0"/>
-    <w:lsdException w:name="Dark List Accent 5" w:semiHidden="0" w:uiPriority="70" w:unhideWhenUsed="0"/>
-    <w:lsdException w:name="Colorful Shading Accent 5" w:semiHidden="0" w:uiPriority="71" w:unhideWhenUsed="0"/>
-    <w:lsdException w:name="Colorful List Accent 5" w:semiHidden="0" w:uiPriority="72" w:unhideWhenUsed="0"/>
-    <w:lsdException w:name="Colorful Grid Accent 5" w:semiHidden="0" w:uiPriority="73" w:unhideWhenUsed="0"/>
-    <w:lsdException w:name="Light Shading Accent 6" w:semiHidden="0" w:uiPriority="60" w:unhideWhenUsed="0"/>
-    <w:lsdException w:name="Light List Accent 6" w:semiHidden="0" w:uiPriority="61" w:unhideWhenUsed="0"/>
-    <w:lsdException w:name="Light Grid Accent 6" w:semiHidden="0" w:uiPriority="62" w:unhideWhenUsed="0"/>
-    <w:lsdException w:name="Medium Shading 1 Accent 6" w:semiHidden="0" w:uiPriority="63" w:unhideWhenUsed="0"/>
-    <w:lsdException w:name="Medium Shading 2 Accent 6" w:semiHidden="0" w:uiPriority="64" w:unhideWhenUsed="0"/>
-    <w:lsdException w:name="Medium List 1 Accent 6" w:semiHidden="0" w:uiPriority="65" w:unhideWhenUsed="0"/>
-    <w:lsdException w:name="Medium List 2 Accent 6" w:semiHidden="0" w:uiPriority="66" w:unhideWhenUsed="0"/>
-    <w:lsdException w:name="Medium Grid 1 Accent 6" w:semiHidden="0" w:uiPriority="67" w:unhideWhenUsed="0"/>
-    <w:lsdException w:name="Medium Grid 2 Accent 6" w:semiHidden="0" w:uiPriority="68" w:unhideWhenUsed="0"/>
-    <w:lsdException w:name="Medium Grid 3 Accent 6" w:semiHidden="0" w:uiPriority="69" w:unhideWhenUsed="0"/>
-    <w:lsdException w:name="Dark List Accent 6" w:semiHidden="0" w:uiPriority="70" w:unhideWhenUsed="0"/>
-    <w:lsdException w:name="Colorful Shading Accent 6" w:semiHidden="0" w:uiPriority="71" w:unhideWhenUsed="0"/>
-    <w:lsdException w:name="Colorful List Accent 6" w:semiHidden="0" w:uiPriority="72" w:unhideWhenUsed="0"/>
-    <w:lsdException w:name="Colorful Grid Accent 6" w:semiHidden="0" w:uiPriority="73" w:unhideWhenUsed="0"/>
-    <w:lsdException w:name="Subtle Emphasis" w:semiHidden="0" w:uiPriority="19" w:unhideWhenUsed="0" w:qFormat="1"/>
-    <w:lsdException w:name="Intense Emphasis" w:semiHidden="0" w:uiPriority="0" w:unhideWhenUsed="0" w:qFormat="1"/>
-    <w:lsdException w:name="Subtle Reference" w:semiHidden="0" w:uiPriority="31" w:unhideWhenUsed="0" w:qFormat="1"/>
-    <w:lsdException w:name="Intense Reference" w:semiHidden="0" w:uiPriority="32" w:unhideWhenUsed="0" w:qFormat="1"/>
-    <w:lsdException w:name="Book Title" w:semiHidden="0" w:uiPriority="33" w:unhideWhenUsed="0" w:qFormat="1"/>
-    <w:lsdException w:name="Bibliography" w:uiPriority="37"/>
-    <w:lsdException w:name="TOC Heading" w:uiPriority="39" w:qFormat="1"/>
+  <w:latentStyles w:defLockedState="0" w:defUIPriority="99" w:defSemiHidden="0" w:defUnhideWhenUsed="0" w:defQFormat="0" w:count="371">
+    <w:lsdException w:name="Normal" w:uiPriority="0" w:qFormat="1"/>
+    <w:lsdException w:name="heading 1" w:uiPriority="0" w:qFormat="1"/>
+    <w:lsdException w:name="heading 2" w:semiHidden="1" w:uiPriority="0" w:unhideWhenUsed="1" w:qFormat="1"/>
+    <w:lsdException w:name="heading 3" w:semiHidden="1" w:uiPriority="0" w:unhideWhenUsed="1" w:qFormat="1"/>
+    <w:lsdException w:name="heading 4" w:semiHidden="1" w:uiPriority="0" w:unhideWhenUsed="1" w:qFormat="1"/>
+    <w:lsdException w:name="heading 5" w:semiHidden="1" w:uiPriority="9" w:unhideWhenUsed="1" w:qFormat="1"/>
+    <w:lsdException w:name="heading 6" w:semiHidden="1" w:uiPriority="9" w:unhideWhenUsed="1" w:qFormat="1"/>
+    <w:lsdException w:name="heading 7" w:semiHidden="1" w:uiPriority="9" w:unhideWhenUsed="1" w:qFormat="1"/>
+    <w:lsdException w:name="heading 8" w:semiHidden="1" w:uiPriority="9" w:unhideWhenUsed="1" w:qFormat="1"/>
+    <w:lsdException w:name="heading 9" w:semiHidden="1" w:uiPriority="9" w:unhideWhenUsed="1" w:qFormat="1"/>
+    <w:lsdException w:name="index 1" w:semiHidden="1" w:unhideWhenUsed="1"/>
+    <w:lsdException w:name="index 2" w:semiHidden="1" w:unhideWhenUsed="1"/>
+    <w:lsdException w:name="index 3" w:semiHidden="1" w:unhideWhenUsed="1"/>
+    <w:lsdException w:name="index 4" w:semiHidden="1" w:unhideWhenUsed="1"/>
+    <w:lsdException w:name="index 5" w:semiHidden="1" w:unhideWhenUsed="1"/>
+    <w:lsdException w:name="index 6" w:semiHidden="1" w:unhideWhenUsed="1"/>
+    <w:lsdException w:name="index 7" w:semiHidden="1" w:unhideWhenUsed="1"/>
+    <w:lsdException w:name="index 8" w:semiHidden="1" w:unhideWhenUsed="1"/>
+    <w:lsdException w:name="index 9" w:semiHidden="1" w:unhideWhenUsed="1"/>
+    <w:lsdException w:name="toc 1" w:semiHidden="1" w:uiPriority="39" w:unhideWhenUsed="1"/>
+    <w:lsdException w:name="toc 2" w:semiHidden="1" w:uiPriority="39" w:unhideWhenUsed="1"/>
+    <w:lsdException w:name="toc 3" w:semiHidden="1" w:uiPriority="39" w:unhideWhenUsed="1"/>
+    <w:lsdException w:name="toc 4" w:semiHidden="1" w:uiPriority="39" w:unhideWhenUsed="1"/>
+    <w:lsdException w:name="toc 5" w:semiHidden="1" w:uiPriority="39" w:unhideWhenUsed="1"/>
+    <w:lsdException w:name="toc 6" w:semiHidden="1" w:uiPriority="39" w:unhideWhenUsed="1"/>
+    <w:lsdException w:name="toc 7" w:semiHidden="1" w:uiPriority="39" w:unhideWhenUsed="1"/>
+    <w:lsdException w:name="toc 8" w:semiHidden="1" w:uiPriority="39" w:unhideWhenUsed="1"/>
+    <w:lsdException w:name="toc 9" w:semiHidden="1" w:uiPriority="39" w:unhideWhenUsed="1"/>
+    <w:lsdException w:name="Normal Indent" w:semiHidden="1" w:unhideWhenUsed="1"/>
+    <w:lsdException w:name="footnote text" w:semiHidden="1" w:unhideWhenUsed="1"/>
+    <w:lsdException w:name="annotation text" w:semiHidden="1" w:unhideWhenUsed="1"/>
+    <w:lsdException w:name="header" w:semiHidden="1" w:unhideWhenUsed="1"/>
+    <w:lsdException w:name="footer" w:semiHidden="1" w:unhideWhenUsed="1"/>
+    <w:lsdException w:name="index heading" w:semiHidden="1" w:unhideWhenUsed="1"/>
+    <w:lsdException w:name="caption" w:semiHidden="1" w:uiPriority="35" w:unhideWhenUsed="1" w:qFormat="1"/>
+    <w:lsdException w:name="table of figures" w:semiHidden="1" w:unhideWhenUsed="1"/>
+    <w:lsdException w:name="envelope address" w:semiHidden="1" w:unhideWhenUsed="1"/>
+    <w:lsdException w:name="envelope return" w:semiHidden="1" w:unhideWhenUsed="1"/>
+    <w:lsdException w:name="footnote reference" w:semiHidden="1" w:unhideWhenUsed="1"/>
+    <w:lsdException w:name="annotation reference" w:semiHidden="1" w:unhideWhenUsed="1"/>
+    <w:lsdException w:name="line number" w:semiHidden="1" w:unhideWhenUsed="1"/>
+    <w:lsdException w:name="page number" w:semiHidden="1" w:unhideWhenUsed="1"/>
+    <w:lsdException w:name="endnote reference" w:semiHidden="1" w:unhideWhenUsed="1"/>
+    <w:lsdException w:name="endnote text" w:semiHidden="1" w:unhideWhenUsed="1"/>
+    <w:lsdException w:name="table of authorities" w:semiHidden="1" w:unhideWhenUsed="1"/>
+    <w:lsdException w:name="macro" w:semiHidden="1" w:unhideWhenUsed="1"/>
+    <w:lsdException w:name="toa heading" w:semiHidden="1" w:unhideWhenUsed="1"/>
+    <w:lsdException w:name="List" w:semiHidden="1" w:unhideWhenUsed="1"/>
+    <w:lsdException w:name="List Bullet" w:semiHidden="1" w:unhideWhenUsed="1"/>
+    <w:lsdException w:name="List Number" w:semiHidden="1" w:unhideWhenUsed="1"/>
+    <w:lsdException w:name="List 2" w:semiHidden="1" w:unhideWhenUsed="1"/>
+    <w:lsdException w:name="List 3" w:semiHidden="1" w:unhideWhenUsed="1"/>
+    <w:lsdException w:name="List 4" w:semiHidden="1" w:unhideWhenUsed="1"/>
+    <w:lsdException w:name="List 5" w:semiHidden="1" w:unhideWhenUsed="1"/>
+    <w:lsdException w:name="List Bullet 2" w:semiHidden="1" w:unhideWhenUsed="1"/>
+    <w:lsdException w:name="List Bullet 3" w:semiHidden="1" w:unhideWhenUsed="1"/>
+    <w:lsdException w:name="List Bullet 4" w:semiHidden="1" w:unhideWhenUsed="1"/>
+    <w:lsdException w:name="List Bullet 5" w:semiHidden="1" w:unhideWhenUsed="1"/>
+    <w:lsdException w:name="List Number 2" w:semiHidden="1" w:unhideWhenUsed="1"/>
+    <w:lsdException w:name="List Number 3" w:semiHidden="1" w:unhideWhenUsed="1"/>
+    <w:lsdException w:name="List Number 4" w:semiHidden="1" w:unhideWhenUsed="1"/>
+    <w:lsdException w:name="List Number 5" w:semiHidden="1" w:unhideWhenUsed="1"/>
+    <w:lsdException w:name="Title" w:uiPriority="10" w:qFormat="1"/>
+    <w:lsdException w:name="Closing" w:semiHidden="1" w:unhideWhenUsed="1"/>
+    <w:lsdException w:name="Signature" w:semiHidden="1" w:unhideWhenUsed="1"/>
+    <w:lsdException w:name="Default Paragraph Font" w:semiHidden="1" w:uiPriority="1" w:unhideWhenUsed="1"/>
+    <w:lsdException w:name="Body Text" w:semiHidden="1" w:unhideWhenUsed="1"/>
+    <w:lsdException w:name="Body Text Indent" w:semiHidden="1" w:unhideWhenUsed="1"/>
+    <w:lsdException w:name="List Continue" w:semiHidden="1" w:unhideWhenUsed="1"/>
+    <w:lsdException w:name="List Continue 2" w:semiHidden="1" w:unhideWhenUsed="1"/>
+    <w:lsdException w:name="List Continue 3" w:semiHidden="1" w:unhideWhenUsed="1"/>
+    <w:lsdException w:name="List Continue 4" w:semiHidden="1" w:unhideWhenUsed="1"/>
+    <w:lsdException w:name="List Continue 5" w:semiHidden="1" w:unhideWhenUsed="1"/>
+    <w:lsdException w:name="Message Header" w:semiHidden="1" w:unhideWhenUsed="1"/>
+    <w:lsdException w:name="Subtitle" w:uiPriority="11" w:qFormat="1"/>
+    <w:lsdException w:name="Salutation" w:semiHidden="1" w:unhideWhenUsed="1"/>
+    <w:lsdException w:name="Date" w:semiHidden="1" w:unhideWhenUsed="1"/>
+    <w:lsdException w:name="Body Text First Indent" w:semiHidden="1" w:unhideWhenUsed="1"/>
+    <w:lsdException w:name="Body Text First Indent 2" w:semiHidden="1" w:unhideWhenUsed="1"/>
+    <w:lsdException w:name="Note Heading" w:semiHidden="1" w:unhideWhenUsed="1"/>
+    <w:lsdException w:name="Body Text 2" w:semiHidden="1" w:unhideWhenUsed="1"/>
+    <w:lsdException w:name="Body Text 3" w:semiHidden="1" w:unhideWhenUsed="1"/>
+    <w:lsdException w:name="Body Text Indent 2" w:semiHidden="1" w:unhideWhenUsed="1"/>
+    <w:lsdException w:name="Body Text Indent 3" w:semiHidden="1" w:unhideWhenUsed="1"/>
+    <w:lsdException w:name="Block Text" w:semiHidden="1" w:unhideWhenUsed="1"/>
+    <w:lsdException w:name="Hyperlink" w:semiHidden="1" w:unhideWhenUsed="1"/>
+    <w:lsdException w:name="FollowedHyperlink" w:semiHidden="1" w:unhideWhenUsed="1"/>
+    <w:lsdException w:name="Strong" w:uiPriority="22" w:qFormat="1"/>
+    <w:lsdException w:name="Emphasis" w:uiPriority="20" w:qFormat="1"/>
+    <w:lsdException w:name="Document Map" w:semiHidden="1" w:unhideWhenUsed="1"/>
+    <w:lsdException w:name="Plain Text" w:semiHidden="1" w:unhideWhenUsed="1"/>
+    <w:lsdException w:name="E-mail Signature" w:semiHidden="1" w:unhideWhenUsed="1"/>
+    <w:lsdException w:name="HTML Top of Form" w:semiHidden="1" w:unhideWhenUsed="1"/>
+    <w:lsdException w:name="HTML Bottom of Form" w:semiHidden="1" w:unhideWhenUsed="1"/>
+    <w:lsdException w:name="Normal (Web)" w:semiHidden="1" w:unhideWhenUsed="1"/>
+    <w:lsdException w:name="HTML Acronym" w:semiHidden="1" w:unhideWhenUsed="1"/>
+    <w:lsdException w:name="HTML Address" w:semiHidden="1" w:unhideWhenUsed="1"/>
+    <w:lsdException w:name="HTML Cite" w:semiHidden="1" w:unhideWhenUsed="1"/>
+    <w:lsdException w:name="HTML Code" w:semiHidden="1" w:unhideWhenUsed="1"/>
+    <w:lsdException w:name="HTML Definition" w:semiHidden="1" w:unhideWhenUsed="1"/>
+    <w:lsdException w:name="HTML Keyboard" w:semiHidden="1" w:unhideWhenUsed="1"/>
+    <w:lsdException w:name="HTML Preformatted" w:semiHidden="1" w:unhideWhenUsed="1"/>
+    <w:lsdException w:name="HTML Sample" w:semiHidden="1" w:unhideWhenUsed="1"/>
+    <w:lsdException w:name="HTML Typewriter" w:semiHidden="1" w:unhideWhenUsed="1"/>
+    <w:lsdException w:name="HTML Variable" w:semiHidden="1" w:unhideWhenUsed="1"/>
+    <w:lsdException w:name="Normal Table" w:semiHidden="1" w:unhideWhenUsed="1"/>
+    <w:lsdException w:name="annotation subject" w:semiHidden="1" w:unhideWhenUsed="1"/>
+    <w:lsdException w:name="No List" w:semiHidden="1" w:unhideWhenUsed="1"/>
+    <w:lsdException w:name="Outline List 1" w:semiHidden="1" w:unhideWhenUsed="1"/>
+    <w:lsdException w:name="Outline List 2" w:semiHidden="1" w:unhideWhenUsed="1"/>
+    <w:lsdException w:name="Outline List 3" w:semiHidden="1" w:unhideWhenUsed="1"/>
+    <w:lsdException w:name="Table Simple 1" w:semiHidden="1" w:unhideWhenUsed="1"/>
+    <w:lsdException w:name="Table Simple 2" w:semiHidden="1" w:unhideWhenUsed="1"/>
+    <w:lsdException w:name="Table Simple 3" w:semiHidden="1" w:unhideWhenUsed="1"/>
+    <w:lsdException w:name="Table Classic 1" w:semiHidden="1" w:unhideWhenUsed="1"/>
+    <w:lsdException w:name="Table Classic 2" w:semiHidden="1" w:unhideWhenUsed="1"/>
+    <w:lsdException w:name="Table Classic 3" w:semiHidden="1" w:unhideWhenUsed="1"/>
+    <w:lsdException w:name="Table Classic 4" w:semiHidden="1" w:unhideWhenUsed="1"/>
+    <w:lsdException w:name="Table Colorful 1" w:semiHidden="1" w:unhideWhenUsed="1"/>
+    <w:lsdException w:name="Table Colorful 2" w:semiHidden="1" w:unhideWhenUsed="1"/>
+    <w:lsdException w:name="Table Colorful 3" w:semiHidden="1" w:unhideWhenUsed="1"/>
+    <w:lsdException w:name="Table Columns 1" w:semiHidden="1" w:unhideWhenUsed="1"/>
+    <w:lsdException w:name="Table Columns 2" w:semiHidden="1" w:unhideWhenUsed="1"/>
+    <w:lsdException w:name="Table Columns 3" w:semiHidden="1" w:unhideWhenUsed="1"/>
+    <w:lsdException w:name="Table Columns 4" w:semiHidden="1" w:unhideWhenUsed="1"/>
+    <w:lsdException w:name="Table Columns 5" w:semiHidden="1" w:unhideWhenUsed="1"/>
+    <w:lsdException w:name="Table Grid 1" w:semiHidden="1" w:unhideWhenUsed="1"/>
+    <w:lsdException w:name="Table Grid 2" w:semiHidden="1" w:unhideWhenUsed="1"/>
+    <w:lsdException w:name="Table Grid 3" w:semiHidden="1" w:unhideWhenUsed="1"/>
+    <w:lsdException w:name="Table Grid 4" w:semiHidden="1" w:unhideWhenUsed="1"/>
+    <w:lsdException w:name="Table Grid 5" w:semiHidden="1" w:unhideWhenUsed="1"/>
+    <w:lsdException w:name="Table Grid 6" w:semiHidden="1" w:unhideWhenUsed="1"/>
+    <w:lsdException w:name="Table Grid 7" w:semiHidden="1" w:unhideWhenUsed="1"/>
+    <w:lsdException w:name="Table Grid 8" w:semiHidden="1" w:unhideWhenUsed="1"/>
+    <w:lsdException w:name="Table List 1" w:semiHidden="1" w:unhideWhenUsed="1"/>
+    <w:lsdException w:name="Table List 2" w:semiHidden="1" w:unhideWhenUsed="1"/>
+    <w:lsdException w:name="Table List 3" w:semiHidden="1" w:unhideWhenUsed="1"/>
+    <w:lsdException w:name="Table List 4" w:semiHidden="1" w:unhideWhenUsed="1"/>
+    <w:lsdException w:name="Table List 5" w:semiHidden="1" w:unhideWhenUsed="1"/>
+    <w:lsdException w:name="Table List 6" w:semiHidden="1" w:unhideWhenUsed="1"/>
+    <w:lsdException w:name="Table List 7" w:semiHidden="1" w:unhideWhenUsed="1"/>
+    <w:lsdException w:name="Table List 8" w:semiHidden="1" w:unhideWhenUsed="1"/>
+    <w:lsdException w:name="Table 3D effects 1" w:semiHidden="1" w:unhideWhenUsed="1"/>
+    <w:lsdException w:name="Table 3D effects 2" w:semiHidden="1" w:unhideWhenUsed="1"/>
+    <w:lsdException w:name="Table 3D effects 3" w:semiHidden="1" w:unhideWhenUsed="1"/>
+    <w:lsdException w:name="Table Contemporary" w:semiHidden="1" w:unhideWhenUsed="1"/>
+    <w:lsdException w:name="Table Elegant" w:semiHidden="1" w:unhideWhenUsed="1"/>
+    <w:lsdException w:name="Table Professional" w:semiHidden="1" w:unhideWhenUsed="1"/>
+    <w:lsdException w:name="Table Subtle 1" w:semiHidden="1" w:unhideWhenUsed="1"/>
+    <w:lsdException w:name="Table Subtle 2" w:semiHidden="1" w:unhideWhenUsed="1"/>
+    <w:lsdException w:name="Table Web 1" w:semiHidden="1" w:unhideWhenUsed="1"/>
+    <w:lsdException w:name="Table Web 2" w:semiHidden="1" w:unhideWhenUsed="1"/>
+    <w:lsdException w:name="Table Web 3" w:semiHidden="1" w:unhideWhenUsed="1"/>
+    <w:lsdException w:name="Balloon Text" w:semiHidden="1" w:unhideWhenUsed="1"/>
+    <w:lsdException w:name="Table Grid" w:uiPriority="39"/>
+    <w:lsdException w:name="Table Theme" w:semiHidden="1" w:unhideWhenUsed="1"/>
+    <w:lsdException w:name="Placeholder Text" w:semiHidden="1"/>
+    <w:lsdException w:name="No Spacing" w:uiPriority="1" w:qFormat="1"/>
+    <w:lsdException w:name="Light Shading" w:uiPriority="60"/>
+    <w:lsdException w:name="Light List" w:uiPriority="61"/>
+    <w:lsdException w:name="Light Grid" w:uiPriority="62"/>
+    <w:lsdException w:name="Medium Shading 1" w:uiPriority="63"/>
+    <w:lsdException w:name="Medium Shading 2" w:uiPriority="64"/>
+    <w:lsdException w:name="Medium List 1" w:uiPriority="65"/>
+    <w:lsdException w:name="Medium List 2" w:uiPriority="66"/>
+    <w:lsdException w:name="Medium Grid 1" w:uiPriority="67"/>
+    <w:lsdException w:name="Medium Grid 2" w:uiPriority="68"/>
+    <w:lsdException w:name="Medium Grid 3" w:uiPriority="69"/>
+    <w:lsdException w:name="Dark List" w:uiPriority="70"/>
+    <w:lsdException w:name="Colorful Shading" w:uiPriority="71"/>
+    <w:lsdException w:name="Colorful List" w:uiPriority="72"/>
+    <w:lsdException w:name="Colorful Grid" w:uiPriority="73"/>
+    <w:lsdException w:name="Light Shading Accent 1" w:uiPriority="60"/>
+    <w:lsdException w:name="Light List Accent 1" w:uiPriority="61"/>
+    <w:lsdException w:name="Light Grid Accent 1" w:uiPriority="62"/>
+    <w:lsdException w:name="Medium Shading 1 Accent 1" w:uiPriority="63"/>
+    <w:lsdException w:name="Medium Shading 2 Accent 1" w:uiPriority="64"/>
+    <w:lsdException w:name="Medium List 1 Accent 1" w:uiPriority="65"/>
+    <w:lsdException w:name="Revision" w:semiHidden="1"/>
+    <w:lsdException w:name="List Paragraph" w:uiPriority="34" w:qFormat="1"/>
+    <w:lsdException w:name="Quote" w:uiPriority="29" w:qFormat="1"/>
+    <w:lsdException w:name="Intense Quote" w:uiPriority="30" w:qFormat="1"/>
+    <w:lsdException w:name="Medium List 2 Accent 1" w:uiPriority="66"/>
+    <w:lsdException w:name="Medium Grid 1 Accent 1" w:uiPriority="67"/>
+    <w:lsdException w:name="Medium Grid 2 Accent 1" w:uiPriority="68"/>
+    <w:lsdException w:name="Medium Grid 3 Accent 1" w:uiPriority="69"/>
+    <w:lsdException w:name="Dark List Accent 1" w:uiPriority="70"/>
+    <w:lsdException w:name="Colorful Shading Accent 1" w:uiPriority="71"/>
+    <w:lsdException w:name="Colorful List Accent 1" w:uiPriority="72"/>
+    <w:lsdException w:name="Colorful Grid Accent 1" w:uiPriority="73"/>
+    <w:lsdException w:name="Light Shading Accent 2" w:uiPriority="60"/>
+    <w:lsdException w:name="Light List Accent 2" w:uiPriority="61"/>
+    <w:lsdException w:name="Light Grid Accent 2" w:uiPriority="62"/>
+    <w:lsdException w:name="Medium Shading 1 Accent 2" w:uiPriority="63"/>
+    <w:lsdException w:name="Medium Shading 2 Accent 2" w:uiPriority="64"/>
+    <w:lsdException w:name="Medium List 1 Accent 2" w:uiPriority="65"/>
+    <w:lsdException w:name="Medium List 2 Accent 2" w:uiPriority="66"/>
+    <w:lsdException w:name="Medium Grid 1 Accent 2" w:uiPriority="67"/>
+    <w:lsdException w:name="Medium Grid 2 Accent 2" w:uiPriority="68"/>
+    <w:lsdException w:name="Medium Grid 3 Accent 2" w:uiPriority="69"/>
+    <w:lsdException w:name="Dark List Accent 2" w:uiPriority="70"/>
+    <w:lsdException w:name="Colorful Shading Accent 2" w:uiPriority="71"/>
+    <w:lsdException w:name="Colorful List Accent 2" w:uiPriority="72"/>
+    <w:lsdException w:name="Colorful Grid Accent 2" w:uiPriority="73"/>
+    <w:lsdException w:name="Light Shading Accent 3" w:uiPriority="60"/>
+    <w:lsdException w:name="Light List Accent 3" w:uiPriority="61"/>
+    <w:lsdException w:name="Light Grid Accent 3" w:uiPriority="62"/>
+    <w:lsdException w:name="Medium Shading 1 Accent 3" w:uiPriority="63"/>
+    <w:lsdException w:name="Medium Shading 2 Accent 3" w:uiPriority="64"/>
+    <w:lsdException w:name="Medium List 1 Accent 3" w:uiPriority="65"/>
+    <w:lsdException w:name="Medium List 2 Accent 3" w:uiPriority="66"/>
+    <w:lsdException w:name="Medium Grid 1 Accent 3" w:uiPriority="67"/>
+    <w:lsdException w:name="Medium Grid 2 Accent 3" w:uiPriority="68"/>
+    <w:lsdException w:name="Medium Grid 3 Accent 3" w:uiPriority="69"/>
+    <w:lsdException w:name="Dark List Accent 3" w:uiPriority="70"/>
+    <w:lsdException w:name="Colorful Shading Accent 3" w:uiPriority="71"/>
+    <w:lsdException w:name="Colorful List Accent 3" w:uiPriority="72"/>
+    <w:lsdException w:name="Colorful Grid Accent 3" w:uiPriority="73"/>
+    <w:lsdException w:name="Light Shading Accent 4" w:uiPriority="60"/>
+    <w:lsdException w:name="Light List Accent 4" w:uiPriority="61"/>
+    <w:lsdException w:name="Light Grid Accent 4" w:uiPriority="62"/>
+    <w:lsdException w:name="Medium Shading 1 Accent 4" w:uiPriority="63"/>
+    <w:lsdException w:name="Medium Shading 2 Accent 4" w:uiPriority="64"/>
+    <w:lsdException w:name="Medium List 1 Accent 4" w:uiPriority="65"/>
+    <w:lsdException w:name="Medium List 2 Accent 4" w:uiPriority="66"/>
+    <w:lsdException w:name="Medium Grid 1 Accent 4" w:uiPriority="67"/>
+    <w:lsdException w:name="Medium Grid 2 Accent 4" w:uiPriority="68"/>
+    <w:lsdException w:name="Medium Grid 3 Accent 4" w:uiPriority="69"/>
+    <w:lsdException w:name="Dark List Accent 4" w:uiPriority="70"/>
+    <w:lsdException w:name="Colorful Shading Accent 4" w:uiPriority="71"/>
+    <w:lsdException w:name="Colorful List Accent 4" w:uiPriority="72"/>
+    <w:lsdException w:name="Colorful Grid Accent 4" w:uiPriority="73"/>
+    <w:lsdException w:name="Light Shading Accent 5" w:uiPriority="60"/>
+    <w:lsdException w:name="Light List Accent 5" w:uiPriority="61"/>
+    <w:lsdException w:name="Light Grid Accent 5" w:uiPriority="62"/>
+    <w:lsdException w:name="Medium Shading 1 Accent 5" w:uiPriority="63"/>
+    <w:lsdException w:name="Medium Shading 2 Accent 5" w:uiPriority="64"/>
+    <w:lsdException w:name="Medium List 1 Accent 5" w:uiPriority="65"/>
+    <w:lsdException w:name="Medium List 2 Accent 5" w:uiPriority="66"/>
+    <w:lsdException w:name="Medium Grid 1 Accent 5" w:uiPriority="67"/>
+    <w:lsdException w:name="Medium Grid 2 Accent 5" w:uiPriority="68"/>
+    <w:lsdException w:name="Medium Grid 3 Accent 5" w:uiPriority="69"/>
+    <w:lsdException w:name="Dark List Accent 5" w:uiPriority="70"/>
+    <w:lsdException w:name="Colorful Shading Accent 5" w:uiPriority="71"/>
+    <w:lsdException w:name="Colorful List Accent 5" w:uiPriority="72"/>
+    <w:lsdException w:name="Colorful Grid Accent 5" w:uiPriority="73"/>
+    <w:lsdException w:name="Light Shading Accent 6" w:uiPriority="60"/>
+    <w:lsdException w:name="Light List Accent 6" w:uiPriority="61"/>
+    <w:lsdException w:name="Light Grid Accent 6" w:uiPriority="62"/>
+    <w:lsdException w:name="Medium Shading 1 Accent 6" w:uiPriority="63"/>
+    <w:lsdException w:name="Medium Shading 2 Accent 6" w:uiPriority="64"/>
+    <w:lsdException w:name="Medium List 1 Accent 6" w:uiPriority="65"/>
+    <w:lsdException w:name="Medium List 2 Accent 6" w:uiPriority="66"/>
+    <w:lsdException w:name="Medium Grid 1 Accent 6" w:uiPriority="67"/>
+    <w:lsdException w:name="Medium Grid 2 Accent 6" w:uiPriority="68"/>
+    <w:lsdException w:name="Medium Grid 3 Accent 6" w:uiPriority="69"/>
+    <w:lsdException w:name="Dark List Accent 6" w:uiPriority="70"/>
+    <w:lsdException w:name="Colorful Shading Accent 6" w:uiPriority="71"/>
+    <w:lsdException w:name="Colorful List Accent 6" w:uiPriority="72"/>
+    <w:lsdException w:name="Colorful Grid Accent 6" w:uiPriority="73"/>
+    <w:lsdException w:name="Subtle Emphasis" w:uiPriority="19" w:qFormat="1"/>
+    <w:lsdException w:name="Intense Emphasis" w:uiPriority="0" w:qFormat="1"/>
+    <w:lsdException w:name="Subtle Reference" w:uiPriority="31" w:qFormat="1"/>
+    <w:lsdException w:name="Intense Reference" w:uiPriority="32" w:qFormat="1"/>
+    <w:lsdException w:name="Book Title" w:uiPriority="33" w:qFormat="1"/>
+    <w:lsdException w:name="Bibliography" w:semiHidden="1" w:uiPriority="37" w:unhideWhenUsed="1"/>
+    <w:lsdException w:name="TOC Heading" w:semiHidden="1" w:uiPriority="39" w:unhideWhenUsed="1" w:qFormat="1"/>
+    <w:lsdException w:name="Plain Table 1" w:uiPriority="41"/>
+    <w:lsdException w:name="Plain Table 2" w:uiPriority="42"/>
+    <w:lsdException w:name="Plain Table 3" w:uiPriority="43"/>
+    <w:lsdException w:name="Plain Table 4" w:uiPriority="44"/>
+    <w:lsdException w:name="Plain Table 5" w:uiPriority="45"/>
+    <w:lsdException w:name="Grid Table Light" w:uiPriority="40"/>
+    <w:lsdException w:name="Grid Table 1 Light" w:uiPriority="46"/>
+    <w:lsdException w:name="Grid Table 2" w:uiPriority="47"/>
+    <w:lsdException w:name="Grid Table 3" w:uiPriority="48"/>
+    <w:lsdException w:name="Grid Table 4" w:uiPriority="49"/>
+    <w:lsdException w:name="Grid Table 5 Dark" w:uiPriority="50"/>
+    <w:lsdException w:name="Grid Table 6 Colorful" w:uiPriority="51"/>
+    <w:lsdException w:name="Grid Table 7 Colorful" w:uiPriority="52"/>
+    <w:lsdException w:name="Grid Table 1 Light Accent 1" w:uiPriority="46"/>
+    <w:lsdException w:name="Grid Table 2 Accent 1" w:uiPriority="47"/>
+    <w:lsdException w:name="Grid Table 3 Accent 1" w:uiPriority="48"/>
+    <w:lsdException w:name="Grid Table 4 Accent 1" w:uiPriority="49"/>
+    <w:lsdException w:name="Grid Table 5 Dark Accent 1" w:uiPriority="50"/>
+    <w:lsdException w:name="Grid Table 6 Colorful Accent 1" w:uiPriority="51"/>
+    <w:lsdException w:name="Grid Table 7 Colorful Accent 1" w:uiPriority="52"/>
+    <w:lsdException w:name="Grid Table 1 Light Accent 2" w:uiPriority="46"/>
+    <w:lsdException w:name="Grid Table 2 Accent 2" w:uiPriority="47"/>
+    <w:lsdException w:name="Grid Table 3 Accent 2" w:uiPriority="48"/>
+    <w:lsdException w:name="Grid Table 4 Accent 2" w:uiPriority="49"/>
+    <w:lsdException w:name="Grid Table 5 Dark Accent 2" w:uiPriority="50"/>
+    <w:lsdException w:name="Grid Table 6 Colorful Accent 2" w:uiPriority="51"/>
+    <w:lsdException w:name="Grid Table 7 Colorful Accent 2" w:uiPriority="52"/>
+    <w:lsdException w:name="Grid Table 1 Light Accent 3" w:uiPriority="46"/>
+    <w:lsdException w:name="Grid Table 2 Accent 3" w:uiPriority="47"/>
+    <w:lsdException w:name="Grid Table 3 Accent 3" w:uiPriority="48"/>
+    <w:lsdException w:name="Grid Table 4 Accent 3" w:uiPriority="49"/>
+    <w:lsdException w:name="Grid Table 5 Dark Accent 3" w:uiPriority="50"/>
+    <w:lsdException w:name="Grid Table 6 Colorful Accent 3" w:uiPriority="51"/>
+    <w:lsdException w:name="Grid Table 7 Colorful Accent 3" w:uiPriority="52"/>
+    <w:lsdException w:name="Grid Table 1 Light Accent 4" w:uiPriority="46"/>
+    <w:lsdException w:name="Grid Table 2 Accent 4" w:uiPriority="47"/>
+    <w:lsdException w:name="Grid Table 3 Accent 4" w:uiPriority="48"/>
+    <w:lsdException w:name="Grid Table 4 Accent 4" w:uiPriority="49"/>
+    <w:lsdException w:name="Grid Table 5 Dark Accent 4" w:uiPriority="50"/>
+    <w:lsdException w:name="Grid Table 6 Colorful Accent 4" w:uiPriority="51"/>
+    <w:lsdException w:name="Grid Table 7 Colorful Accent 4" w:uiPriority="52"/>
+    <w:lsdException w:name="Grid Table 1 Light Accent 5" w:uiPriority="46"/>
+    <w:lsdException w:name="Grid Table 2 Accent 5" w:uiPriority="47"/>
+    <w:lsdException w:name="Grid Table 3 Accent 5" w:uiPriority="48"/>
+    <w:lsdException w:name="Grid Table 4 Accent 5" w:uiPriority="49"/>
+    <w:lsdException w:name="Grid Table 5 Dark Accent 5" w:uiPriority="50"/>
+    <w:lsdException w:name="Grid Table 6 Colorful Accent 5" w:uiPriority="51"/>
+    <w:lsdException w:name="Grid Table 7 Colorful Accent 5" w:uiPriority="52"/>
+    <w:lsdException w:name="Grid Table 1 Light Accent 6" w:uiPriority="46"/>
+    <w:lsdException w:name="Grid Table 2 Accent 6" w:uiPriority="47"/>
+    <w:lsdException w:name="Grid Table 3 Accent 6" w:uiPriority="48"/>
+    <w:lsdException w:name="Grid Table 4 Accent 6" w:uiPriority="49"/>
+    <w:lsdException w:name="Grid Table 5 Dark Accent 6" w:uiPriority="50"/>
+    <w:lsdException w:name="Grid Table 6 Colorful Accent 6" w:uiPriority="51"/>
+    <w:lsdException w:name="Grid Table 7 Colorful Accent 6" w:uiPriority="52"/>
+    <w:lsdException w:name="List Table 1 Light" w:uiPriority="46"/>
+    <w:lsdException w:name="List Table 2" w:uiPriority="47"/>
+    <w:lsdException w:name="List Table 3" w:uiPriority="48"/>
+    <w:lsdException w:name="List Table 4" w:uiPriority="49"/>
+    <w:lsdException w:name="List Table 5 Dark" w:uiPriority="50"/>
+    <w:lsdException w:name="List Table 6 Colorful" w:uiPriority="51"/>
+    <w:lsdException w:name="List Table 7 Colorful" w:uiPriority="52"/>
+    <w:lsdException w:name="List Table 1 Light Accent 1" w:uiPriority="46"/>
+    <w:lsdException w:name="List Table 2 Accent 1" w:uiPriority="47"/>
+    <w:lsdException w:name="List Table 3 Accent 1" w:uiPriority="48"/>
+    <w:lsdException w:name="List Table 4 Accent 1" w:uiPriority="49"/>
+    <w:lsdException w:name="List Table 5 Dark Accent 1" w:uiPriority="50"/>
+    <w:lsdException w:name="List Table 6 Colorful Accent 1" w:uiPriority="51"/>
+    <w:lsdException w:name="List Table 7 Colorful Accent 1" w:uiPriority="52"/>
+    <w:lsdException w:name="List Table 1 Light Accent 2" w:uiPriority="46"/>
+    <w:lsdException w:name="List Table 2 Accent 2" w:uiPriority="47"/>
+    <w:lsdException w:name="List Table 3 Accent 2" w:uiPriority="48"/>
+    <w:lsdException w:name="List Table 4 Accent 2" w:uiPriority="49"/>
+    <w:lsdException w:name="List Table 5 Dark Accent 2" w:uiPriority="50"/>
+    <w:lsdException w:name="List Table 6 Colorful Accent 2" w:uiPriority="51"/>
+    <w:lsdException w:name="List Table 7 Colorful Accent 2" w:uiPriority="52"/>
+    <w:lsdException w:name="List Table 1 Light Accent 3" w:uiPriority="46"/>
+    <w:lsdException w:name="List Table 2 Accent 3" w:uiPriority="47"/>
+    <w:lsdException w:name="List Table 3 Accent 3" w:uiPriority="48"/>
+    <w:lsdException w:name="List Table 4 Accent 3" w:uiPriority="49"/>
+    <w:lsdException w:name="List Table 5 Dark Accent 3" w:uiPriority="50"/>
+    <w:lsdException w:name="List Table 6 Colorful Accent 3" w:uiPriority="51"/>
+    <w:lsdException w:name="List Table 7 Colorful Accent 3" w:uiPriority="52"/>
+    <w:lsdException w:name="List Table 1 Light Accent 4" w:uiPriority="46"/>
+    <w:lsdException w:name="List Table 2 Accent 4" w:uiPriority="47"/>
+    <w:lsdException w:name="List Table 3 Accent 4" w:uiPriority="48"/>
+    <w:lsdException w:name="List Table 4 Accent 4" w:uiPriority="49"/>
+    <w:lsdException w:name="List Table 5 Dark Accent 4" w:uiPriority="50"/>
+    <w:lsdException w:name="List Table 6 Colorful Accent 4" w:uiPriority="51"/>
+    <w:lsdException w:name="List Table 7 Colorful Accent 4" w:uiPriority="52"/>
+    <w:lsdException w:name="List Table 1 Light Accent 5" w:uiPriority="46"/>
+    <w:lsdException w:name="List Table 2 Accent 5" w:uiPriority="47"/>
+    <w:lsdException w:name="List Table 3 Accent 5" w:uiPriority="48"/>
+    <w:lsdException w:name="List Table 4 Accent 5" w:uiPriority="49"/>
+    <w:lsdException w:name="List Table 5 Dark Accent 5" w:uiPriority="50"/>
+    <w:lsdException w:name="List Table 6 Colorful Accent 5" w:uiPriority="51"/>
+    <w:lsdException w:name="List Table 7 Colorful Accent 5" w:uiPriority="52"/>
+    <w:lsdException w:name="List Table 1 Light Accent 6" w:uiPriority="46"/>
+    <w:lsdException w:name="List Table 2 Accent 6" w:uiPriority="47"/>
+    <w:lsdException w:name="List Table 3 Accent 6" w:uiPriority="48"/>
+    <w:lsdException w:name="List Table 4 Accent 6" w:uiPriority="49"/>
+    <w:lsdException w:name="List Table 5 Dark Accent 6" w:uiPriority="50"/>
+    <w:lsdException w:name="List Table 6 Colorful Accent 6" w:uiPriority="51"/>
+    <w:lsdException w:name="List Table 7 Colorful Accent 6" w:uiPriority="52"/>
   </w:latentStyles>
   <w:style w:type="paragraph" w:default="1" w:styleId="a">
     <w:name w:val="Normal"/>
@@ -4855,7 +5228,6 @@
     <w:uiPriority w:val="99"/>
     <w:semiHidden/>
     <w:unhideWhenUsed/>
-    <w:qFormat/>
     <w:tblPr>
       <w:tblInd w:w="0" w:type="dxa"/>
       <w:tblCellMar>
@@ -5435,7 +5807,7 @@
   <a:extraClrSchemeLst/>
   <a:extLst>
     <a:ext uri="{05A4C25C-085E-4340-85A3-A5531E510DB2}">
-      <thm15:themeFamily xmlns:thm15="http://schemas.microsoft.com/office/thememl/2012/main" xmlns="" name="Office Theme" id="{62F939B6-93AF-4DB8-9C6B-D6C7DFDC589F}" vid="{4A3C46E8-61CC-4603-A589-7422A47A8E4A}"/>
+      <thm15:themeFamily xmlns:thm15="http://schemas.microsoft.com/office/thememl/2012/main" name="Office Theme" id="{62F939B6-93AF-4DB8-9C6B-D6C7DFDC589F}" vid="{4A3C46E8-61CC-4603-A589-7422A47A8E4A}"/>
     </a:ext>
   </a:extLst>
 </a:theme>
@@ -5446,7 +5818,7 @@
 </file>
 
 <file path=customXml/itemProps1.xml><?xml version="1.0" encoding="utf-8"?>
-<ds:datastoreItem xmlns:ds="http://schemas.openxmlformats.org/officeDocument/2006/customXml" ds:itemID="{48D14057-EEAD-4A41-8253-B6F354AC6BC1}">
+<ds:datastoreItem xmlns:ds="http://schemas.openxmlformats.org/officeDocument/2006/customXml" ds:itemID="{505E9E91-7C9F-47CD-B130-7A116EBD7014}">
   <ds:schemaRefs>
     <ds:schemaRef ds:uri="http://schemas.openxmlformats.org/officeDocument/2006/bibliography"/>
   </ds:schemaRefs>

--- a/k224-docs/Статистика тестирования 1.51.docx
+++ b/k224-docs/Статистика тестирования 1.51.docx
@@ -10,6 +10,7 @@
           <w:docPartUnique/>
         </w:docPartObj>
       </w:sdtPr>
+      <w:sdtEndPr/>
       <w:sdtContent>
         <w:p>
           <w:pPr>
@@ -1599,8 +1600,6 @@
               </w:rPr>
               <w:t>Петровская Анастасия</w:t>
             </w:r>
-            <w:bookmarkStart w:id="0" w:name="_GoBack"/>
-            <w:bookmarkEnd w:id="0"/>
           </w:p>
         </w:tc>
         <w:tc>
@@ -1630,22 +1629,22 @@
       <w:pPr>
         <w:pStyle w:val="1"/>
       </w:pPr>
-      <w:bookmarkStart w:id="1" w:name="_Toc414662324"/>
+      <w:bookmarkStart w:id="0" w:name="_Toc414662324"/>
       <w:r>
         <w:lastRenderedPageBreak/>
         <w:t>Статистика результатов тестирования</w:t>
       </w:r>
-      <w:bookmarkEnd w:id="1"/>
+      <w:bookmarkEnd w:id="0"/>
     </w:p>
     <w:p>
       <w:pPr>
         <w:pStyle w:val="2"/>
       </w:pPr>
-      <w:bookmarkStart w:id="2" w:name="_Toc414662325"/>
+      <w:bookmarkStart w:id="1" w:name="_Toc414662325"/>
       <w:r>
         <w:t>Тестирование ко второму релизу</w:t>
       </w:r>
-      <w:bookmarkEnd w:id="2"/>
+      <w:bookmarkEnd w:id="1"/>
     </w:p>
     <w:tbl>
       <w:tblPr>
@@ -1905,7 +1904,16 @@
               <w:rPr>
                 <w:lang w:val="en-US"/>
               </w:rPr>
-              <w:t>20.03.2015</w:t>
+              <w:t>2</w:t>
+            </w:r>
+            <w:r>
+              <w:t>1</w:t>
+            </w:r>
+            <w:r>
+              <w:rPr>
+                <w:lang w:val="en-US"/>
+              </w:rPr>
+              <w:t>.03.2015</w:t>
             </w:r>
           </w:p>
         </w:tc>
@@ -2166,9 +2174,11 @@
             <w:pPr>
               <w:jc w:val="center"/>
             </w:pPr>
+            <w:bookmarkStart w:id="2" w:name="_GoBack"/>
             <w:r>
               <w:t>11.04.2015</w:t>
             </w:r>
+            <w:bookmarkEnd w:id="2"/>
           </w:p>
         </w:tc>
         <w:tc>
@@ -2301,6 +2311,7 @@
         <w:docPartUnique/>
       </w:docPartObj>
     </w:sdtPr>
+    <w:sdtEndPr/>
     <w:sdtContent>
       <w:p>
         <w:pPr>
@@ -2320,7 +2331,7 @@
           <w:rPr>
             <w:noProof/>
           </w:rPr>
-          <w:t>3</w:t>
+          <w:t>2</w:t>
         </w:r>
         <w:r>
           <w:fldChar w:fldCharType="end"/>
@@ -5380,7 +5391,6 @@
       <w:spacing w:after="0" w:line="240" w:lineRule="auto"/>
     </w:pPr>
     <w:tblPr>
-      <w:tblInd w:w="0" w:type="dxa"/>
       <w:tblBorders>
         <w:top w:val="single" w:sz="4" w:space="0" w:color="auto"/>
         <w:left w:val="single" w:sz="4" w:space="0" w:color="auto"/>
@@ -5389,12 +5399,6 @@
         <w:insideH w:val="single" w:sz="4" w:space="0" w:color="auto"/>
         <w:insideV w:val="single" w:sz="4" w:space="0" w:color="auto"/>
       </w:tblBorders>
-      <w:tblCellMar>
-        <w:top w:w="0" w:type="dxa"/>
-        <w:left w:w="108" w:type="dxa"/>
-        <w:bottom w:w="0" w:type="dxa"/>
-        <w:right w:w="108" w:type="dxa"/>
-      </w:tblCellMar>
     </w:tblPr>
   </w:style>
   <w:style w:type="paragraph" w:styleId="ac">
@@ -5818,7 +5822,7 @@
 </file>
 
 <file path=customXml/itemProps1.xml><?xml version="1.0" encoding="utf-8"?>
-<ds:datastoreItem xmlns:ds="http://schemas.openxmlformats.org/officeDocument/2006/customXml" ds:itemID="{505E9E91-7C9F-47CD-B130-7A116EBD7014}">
+<ds:datastoreItem xmlns:ds="http://schemas.openxmlformats.org/officeDocument/2006/customXml" ds:itemID="{C5F99911-AC84-47E2-8AC7-ABF683B59482}">
   <ds:schemaRefs>
     <ds:schemaRef ds:uri="http://schemas.openxmlformats.org/officeDocument/2006/bibliography"/>
   </ds:schemaRefs>
